--- a/Caritas-Word/穿越幽谷.docx
+++ b/Caritas-Word/穿越幽谷.docx
@@ -1,208 +1,289 @@
 
 <file path=word/document.xml><?xml version="1.0" encoding="utf-8"?>
-<w:document xmlns:wpc="http://schemas.microsoft.com/office/word/2010/wordprocessingCanvas" xmlns:cx="http://schemas.microsoft.com/office/drawing/2014/chartex" xmlns:cx1="http://schemas.microsoft.com/office/drawing/2015/9/8/chartex" xmlns:cx2="http://schemas.microsoft.com/office/drawing/2015/10/21/chartex" xmlns:cx3="http://schemas.microsoft.com/office/drawing/2016/5/9/chartex" xmlns:cx4="http://schemas.microsoft.com/office/drawing/2016/5/10/chartex" xmlns:cx5="http://schemas.microsoft.com/office/drawing/2016/5/11/chartex" xmlns:cx6="http://schemas.microsoft.com/office/drawing/2016/5/12/chartex" xmlns:cx7="http://schemas.microsoft.com/office/drawing/2016/5/13/chartex" xmlns:cx8="http://schemas.microsoft.com/office/drawing/2016/5/14/chartex" xmlns:mc="http://schemas.openxmlformats.org/markup-compatibility/2006" xmlns:aink="http://schemas.microsoft.com/office/drawing/2016/ink" xmlns:am3d="http://schemas.microsoft.com/office/drawing/2017/model3d" xmlns:o="urn:schemas-microsoft-com:office:office" xmlns:oel="http://schemas.microsoft.com/office/2019/extlst" xmlns:r="http://schemas.openxmlformats.org/officeDocument/2006/relationships" xmlns:m="http://schemas.openxmlformats.org/officeDocument/2006/math" xmlns:v="urn:schemas-microsoft-com:vml" xmlns:wp14="http://schemas.microsoft.com/office/word/2010/wordprocessingDrawing" xmlns:wp="http://schemas.openxmlformats.org/drawingml/2006/wordprocessingDrawing" xmlns:w10="urn:schemas-microsoft-com:office:word" xmlns:w="http://schemas.openxmlformats.org/wordprocessingml/2006/main" xmlns:w14="http://schemas.microsoft.com/office/word/2010/wordml" xmlns:w15="http://schemas.microsoft.com/office/word/2012/wordml" xmlns:w16cex="http://schemas.microsoft.com/office/word/2018/wordml/cex" xmlns:w16cid="http://schemas.microsoft.com/office/word/2016/wordml/cid" xmlns:w16="http://schemas.microsoft.com/office/word/2018/wordml" xmlns:w16sdtdh="http://schemas.microsoft.com/office/word/2020/wordml/sdtdatahash" xmlns:w16se="http://schemas.microsoft.com/office/word/2015/wordml/symex" xmlns:wpg="http://schemas.microsoft.com/office/word/2010/wordprocessingGroup" xmlns:wpi="http://schemas.microsoft.com/office/word/2010/wordprocessingInk" xmlns:wne="http://schemas.microsoft.com/office/word/2006/wordml" xmlns:wps="http://schemas.microsoft.com/office/word/2010/wordprocessingShape" mc:Ignorable="w14 w15 w16se w16cid w16 w16cex w16sdtdh wp14">
+<w:document xmlns:wpc="http://schemas.microsoft.com/office/word/2010/wordprocessingCanvas" xmlns:cx="http://schemas.microsoft.com/office/drawing/2014/chartex" xmlns:cx1="http://schemas.microsoft.com/office/drawing/2015/9/8/chartex" xmlns:cx2="http://schemas.microsoft.com/office/drawing/2015/10/21/chartex" xmlns:cx3="http://schemas.microsoft.com/office/drawing/2016/5/9/chartex" xmlns:cx4="http://schemas.microsoft.com/office/drawing/2016/5/10/chartex" xmlns:cx5="http://schemas.microsoft.com/office/drawing/2016/5/11/chartex" xmlns:cx6="http://schemas.microsoft.com/office/drawing/2016/5/12/chartex" xmlns:cx7="http://schemas.microsoft.com/office/drawing/2016/5/13/chartex" xmlns:cx8="http://schemas.microsoft.com/office/drawing/2016/5/14/chartex" xmlns:mc="http://schemas.openxmlformats.org/markup-compatibility/2006" xmlns:aink="http://schemas.microsoft.com/office/drawing/2016/ink" xmlns:am3d="http://schemas.microsoft.com/office/drawing/2017/model3d" xmlns:o="urn:schemas-microsoft-com:office:office" xmlns:oel="http://schemas.microsoft.com/office/2019/extlst" xmlns:r="http://schemas.openxmlformats.org/officeDocument/2006/relationships" xmlns:m="http://schemas.openxmlformats.org/officeDocument/2006/math" xmlns:v="urn:schemas-microsoft-com:vml" xmlns:wp14="http://schemas.microsoft.com/office/word/2010/wordprocessingDrawing" xmlns:wp="http://schemas.openxmlformats.org/drawingml/2006/wordprocessingDrawing" xmlns:w10="urn:schemas-microsoft-com:office:word" xmlns:w="http://schemas.openxmlformats.org/wordprocessingml/2006/main" xmlns:w14="http://schemas.microsoft.com/office/word/2010/wordml" xmlns:w15="http://schemas.microsoft.com/office/word/2012/wordml" xmlns:w16cex="http://schemas.microsoft.com/office/word/2018/wordml/cex" xmlns:w16cid="http://schemas.microsoft.com/office/word/2016/wordml/cid" xmlns:w16="http://schemas.microsoft.com/office/word/2018/wordml" xmlns:w16du="http://schemas.microsoft.com/office/word/2023/wordml/word16du" xmlns:w16sdtdh="http://schemas.microsoft.com/office/word/2020/wordml/sdtdatahash" xmlns:w16se="http://schemas.microsoft.com/office/word/2015/wordml/symex" xmlns:wpg="http://schemas.microsoft.com/office/word/2010/wordprocessingGroup" xmlns:wpi="http://schemas.microsoft.com/office/word/2010/wordprocessingInk" xmlns:wne="http://schemas.microsoft.com/office/word/2006/wordml" xmlns:wps="http://schemas.microsoft.com/office/word/2010/wordprocessingShape" mc:Ignorable="w14 w15 w16se w16cid w16 w16cex w16sdtdh wp14">
   <w:body>
     <w:p>
       <w:pPr>
-        <w:spacing w:before="32" w:after="32"/>
-      </w:pPr>
-      <w:r>
-        <w:rPr>
-          <w:rFonts w:hint="eastAsia"/>
+        <w:spacing w:beforeLines="35" w:before="114" w:afterLines="35" w:after="114"/>
+        <w:rPr>
+          <w:sz w:val="23"/>
+          <w:szCs w:val="23"/>
+        </w:rPr>
+      </w:pPr>
+      <w:r>
+        <w:rPr>
+          <w:rFonts w:hint="eastAsia"/>
+          <w:sz w:val="23"/>
+          <w:szCs w:val="23"/>
         </w:rPr>
         <w:t>#</w:t>
       </w:r>
       <w:r>
         <w:rPr>
           <w:rFonts w:hint="eastAsia"/>
+          <w:sz w:val="23"/>
+          <w:szCs w:val="23"/>
         </w:rPr>
         <w:t>穿越幽谷</w:t>
       </w:r>
       <w:r>
         <w:rPr>
           <w:rFonts w:hint="eastAsia"/>
+          <w:sz w:val="23"/>
+          <w:szCs w:val="23"/>
         </w:rPr>
         <w:t>#</w:t>
       </w:r>
     </w:p>
     <w:p>
       <w:pPr>
-        <w:spacing w:before="32" w:after="32"/>
-      </w:pPr>
-    </w:p>
-    <w:p>
-      <w:pPr>
-        <w:spacing w:before="32" w:after="32"/>
+        <w:spacing w:beforeLines="35" w:before="114" w:afterLines="35" w:after="114"/>
+        <w:rPr>
+          <w:sz w:val="23"/>
+          <w:szCs w:val="23"/>
+        </w:rPr>
+      </w:pPr>
+    </w:p>
+    <w:p>
+      <w:pPr>
+        <w:spacing w:beforeLines="35" w:before="114" w:afterLines="35" w:after="114"/>
         <w:jc w:val="center"/>
-      </w:pPr>
-      <w:r>
-        <w:rPr>
-          <w:rFonts w:hint="eastAsia"/>
-        </w:rPr>
-        <w:t>问题：</w:t>
-      </w:r>
-      <w:r>
-        <w:rPr>
-          <w:rFonts w:hint="eastAsia"/>
-        </w:rPr>
-        <w:t>什么样的能量才能支撑一个人走过人生的低谷和迷茫？</w:t>
-      </w:r>
-    </w:p>
-    <w:p>
-      <w:pPr>
-        <w:spacing w:before="32" w:after="32"/>
-      </w:pPr>
-    </w:p>
-    <w:p>
-      <w:pPr>
-        <w:spacing w:before="32" w:after="32"/>
+        <w:rPr>
+          <w:sz w:val="23"/>
+          <w:szCs w:val="23"/>
+        </w:rPr>
+      </w:pPr>
+      <w:r>
+        <w:rPr>
+          <w:rFonts w:hint="eastAsia"/>
+          <w:sz w:val="23"/>
+          <w:szCs w:val="23"/>
+        </w:rPr>
+        <w:t>问题：什么样的能量才能支撑一个人走过人生的低谷和迷茫？</w:t>
+      </w:r>
+    </w:p>
+    <w:p>
+      <w:pPr>
+        <w:spacing w:beforeLines="35" w:before="114" w:afterLines="35" w:after="114"/>
+        <w:rPr>
+          <w:sz w:val="23"/>
+          <w:szCs w:val="23"/>
+        </w:rPr>
+      </w:pPr>
+    </w:p>
+    <w:p>
+      <w:pPr>
+        <w:spacing w:beforeLines="35" w:before="114" w:afterLines="35" w:after="114"/>
         <w:ind w:firstLine="420"/>
-      </w:pPr>
-      <w:r>
-        <w:rPr>
-          <w:rFonts w:hint="eastAsia"/>
+        <w:rPr>
+          <w:sz w:val="23"/>
+          <w:szCs w:val="23"/>
+        </w:rPr>
+      </w:pPr>
+      <w:r>
+        <w:rPr>
+          <w:rFonts w:hint="eastAsia"/>
+          <w:sz w:val="23"/>
+          <w:szCs w:val="23"/>
         </w:rPr>
         <w:t>“所以我告诉你们，不要为生命忧虑吃什么，喝什么；为身体忧虑穿什么。</w:t>
       </w:r>
     </w:p>
     <w:p>
       <w:pPr>
-        <w:spacing w:before="32" w:after="32"/>
+        <w:spacing w:beforeLines="35" w:before="114" w:afterLines="35" w:after="114"/>
         <w:ind w:firstLine="420"/>
-      </w:pPr>
-      <w:r>
-        <w:rPr>
-          <w:rFonts w:hint="eastAsia"/>
+        <w:rPr>
+          <w:sz w:val="23"/>
+          <w:szCs w:val="23"/>
+        </w:rPr>
+      </w:pPr>
+      <w:r>
+        <w:rPr>
+          <w:rFonts w:hint="eastAsia"/>
+          <w:sz w:val="23"/>
+          <w:szCs w:val="23"/>
         </w:rPr>
         <w:t>生命不胜于饮食吗？身体不胜于衣裳吗？</w:t>
       </w:r>
     </w:p>
     <w:p>
       <w:pPr>
-        <w:spacing w:before="32" w:after="32"/>
+        <w:spacing w:beforeLines="35" w:before="114" w:afterLines="35" w:after="114"/>
         <w:ind w:firstLine="420"/>
-      </w:pPr>
-      <w:r>
-        <w:rPr>
-          <w:rFonts w:hint="eastAsia"/>
+        <w:rPr>
+          <w:sz w:val="23"/>
+          <w:szCs w:val="23"/>
+        </w:rPr>
+      </w:pPr>
+      <w:r>
+        <w:rPr>
+          <w:rFonts w:hint="eastAsia"/>
+          <w:sz w:val="23"/>
+          <w:szCs w:val="23"/>
         </w:rPr>
         <w:t>你们看那天上的飞鸟，也不种，也不收，也不积蓄在仓里，</w:t>
       </w:r>
       <w:r>
         <w:rPr>
           <w:rFonts w:hint="eastAsia"/>
+          <w:sz w:val="23"/>
+          <w:szCs w:val="23"/>
         </w:rPr>
         <w:t xml:space="preserve"> </w:t>
       </w:r>
       <w:r>
         <w:rPr>
           <w:rFonts w:hint="eastAsia"/>
+          <w:sz w:val="23"/>
+          <w:szCs w:val="23"/>
         </w:rPr>
         <w:t>你们的天父尚且养活它。你们不比飞鸟贵重得多吗？</w:t>
       </w:r>
       <w:r>
         <w:rPr>
           <w:rFonts w:hint="eastAsia"/>
+          <w:sz w:val="23"/>
+          <w:szCs w:val="23"/>
         </w:rPr>
         <w:t xml:space="preserve"> </w:t>
       </w:r>
     </w:p>
     <w:p>
       <w:pPr>
-        <w:spacing w:before="32" w:after="32"/>
+        <w:spacing w:beforeLines="35" w:before="114" w:afterLines="35" w:after="114"/>
         <w:ind w:firstLine="420"/>
-      </w:pPr>
-      <w:r>
-        <w:rPr>
-          <w:rFonts w:hint="eastAsia"/>
+        <w:rPr>
+          <w:sz w:val="23"/>
+          <w:szCs w:val="23"/>
+        </w:rPr>
+      </w:pPr>
+      <w:r>
+        <w:rPr>
+          <w:rFonts w:hint="eastAsia"/>
+          <w:sz w:val="23"/>
+          <w:szCs w:val="23"/>
         </w:rPr>
         <w:t>你们哪一个能用思虑使寿数多加一刻呢？</w:t>
       </w:r>
       <w:r>
         <w:rPr>
           <w:rFonts w:hint="eastAsia"/>
+          <w:sz w:val="23"/>
+          <w:szCs w:val="23"/>
         </w:rPr>
         <w:t xml:space="preserve"> </w:t>
       </w:r>
       <w:r>
         <w:rPr>
           <w:rFonts w:hint="eastAsia"/>
+          <w:sz w:val="23"/>
+          <w:szCs w:val="23"/>
         </w:rPr>
         <w:t>何必为衣裳忧虑呢？</w:t>
       </w:r>
     </w:p>
     <w:p>
       <w:pPr>
-        <w:spacing w:before="32" w:after="32"/>
+        <w:spacing w:beforeLines="35" w:before="114" w:afterLines="35" w:after="114"/>
         <w:ind w:firstLine="420"/>
-      </w:pPr>
-      <w:r>
-        <w:rPr>
-          <w:rFonts w:hint="eastAsia"/>
+        <w:rPr>
+          <w:sz w:val="23"/>
+          <w:szCs w:val="23"/>
+        </w:rPr>
+      </w:pPr>
+      <w:r>
+        <w:rPr>
+          <w:rFonts w:hint="eastAsia"/>
+          <w:sz w:val="23"/>
+          <w:szCs w:val="23"/>
         </w:rPr>
         <w:t>你想野地里的百合花怎么长起来；它也不劳苦，也不纺线。</w:t>
       </w:r>
       <w:r>
         <w:rPr>
           <w:rFonts w:hint="eastAsia"/>
+          <w:sz w:val="23"/>
+          <w:szCs w:val="23"/>
         </w:rPr>
         <w:t xml:space="preserve"> </w:t>
       </w:r>
       <w:r>
         <w:rPr>
           <w:rFonts w:hint="eastAsia"/>
+          <w:sz w:val="23"/>
+          <w:szCs w:val="23"/>
         </w:rPr>
         <w:t>然而我告诉你们，就是所罗门极荣华的时候，他所穿戴的，还不如这花一朵呢！</w:t>
       </w:r>
       <w:r>
         <w:rPr>
           <w:rFonts w:hint="eastAsia"/>
+          <w:sz w:val="23"/>
+          <w:szCs w:val="23"/>
         </w:rPr>
         <w:t xml:space="preserve"> </w:t>
       </w:r>
       <w:r>
         <w:rPr>
           <w:rFonts w:hint="eastAsia"/>
+          <w:sz w:val="23"/>
+          <w:szCs w:val="23"/>
         </w:rPr>
         <w:t>”</w:t>
       </w:r>
     </w:p>
     <w:p>
       <w:pPr>
-        <w:spacing w:before="32" w:after="32"/>
-      </w:pPr>
-    </w:p>
-    <w:p>
-      <w:pPr>
-        <w:spacing w:before="32" w:after="32"/>
+        <w:spacing w:beforeLines="35" w:before="114" w:afterLines="35" w:after="114"/>
+        <w:rPr>
+          <w:sz w:val="23"/>
+          <w:szCs w:val="23"/>
+        </w:rPr>
+      </w:pPr>
+    </w:p>
+    <w:p>
+      <w:pPr>
+        <w:spacing w:beforeLines="35" w:before="114" w:afterLines="35" w:after="114"/>
         <w:jc w:val="right"/>
         <w:rPr>
-          <w:rFonts w:hint="eastAsia"/>
-        </w:rPr>
-      </w:pPr>
-      <w:r>
-        <w:rPr>
-          <w:rFonts w:hint="eastAsia"/>
+          <w:sz w:val="23"/>
+          <w:szCs w:val="23"/>
+        </w:rPr>
+      </w:pPr>
+      <w:r>
+        <w:rPr>
+          <w:rFonts w:hint="eastAsia"/>
+          <w:sz w:val="23"/>
+          <w:szCs w:val="23"/>
         </w:rPr>
         <w:t>编辑于</w:t>
       </w:r>
       <w:r>
         <w:rPr>
           <w:rFonts w:hint="eastAsia"/>
+          <w:sz w:val="23"/>
+          <w:szCs w:val="23"/>
         </w:rPr>
         <w:t xml:space="preserve"> 2021-09-25</w:t>
       </w:r>
     </w:p>
     <w:p>
       <w:pPr>
-        <w:spacing w:before="32" w:after="32"/>
+        <w:spacing w:beforeLines="35" w:before="114" w:afterLines="35" w:after="114"/>
         <w:jc w:val="right"/>
+        <w:rPr>
+          <w:sz w:val="23"/>
+          <w:szCs w:val="23"/>
+        </w:rPr>
       </w:pPr>
       <w:hyperlink r:id="rId4" w:history="1">
         <w:r>
           <w:rPr>
             <w:rStyle w:val="aa"/>
             <w:rFonts w:hint="eastAsia"/>
+            <w:sz w:val="23"/>
+            <w:szCs w:val="23"/>
           </w:rPr>
           <w:t>https://www.zhihu.com/answer/2138370594</w:t>
         </w:r>
@@ -210,457 +291,650 @@
     </w:p>
     <w:p>
       <w:pPr>
-        <w:spacing w:before="32" w:after="32"/>
-      </w:pPr>
-    </w:p>
-    <w:p>
-      <w:pPr>
-        <w:spacing w:before="32" w:after="32"/>
-        <w:rPr>
-          <w:rFonts w:hint="eastAsia"/>
-        </w:rPr>
-      </w:pPr>
-      <w:r>
-        <w:rPr>
-          <w:rFonts w:hint="eastAsia"/>
+        <w:spacing w:beforeLines="35" w:before="114" w:afterLines="35" w:after="114"/>
+        <w:rPr>
+          <w:sz w:val="23"/>
+          <w:szCs w:val="23"/>
+        </w:rPr>
+      </w:pPr>
+    </w:p>
+    <w:p>
+      <w:pPr>
+        <w:spacing w:beforeLines="35" w:before="114" w:afterLines="35" w:after="114"/>
+        <w:rPr>
+          <w:sz w:val="23"/>
+          <w:szCs w:val="23"/>
+        </w:rPr>
+      </w:pPr>
+      <w:r>
+        <w:rPr>
+          <w:rFonts w:hint="eastAsia"/>
+          <w:sz w:val="23"/>
+          <w:szCs w:val="23"/>
         </w:rPr>
         <w:t>---</w:t>
       </w:r>
     </w:p>
     <w:p>
       <w:pPr>
-        <w:spacing w:before="32" w:after="32"/>
-      </w:pPr>
-    </w:p>
-    <w:p>
-      <w:pPr>
-        <w:spacing w:before="32" w:after="32"/>
-      </w:pPr>
-    </w:p>
-    <w:p>
-      <w:pPr>
-        <w:spacing w:before="32" w:after="32"/>
-      </w:pPr>
-    </w:p>
-    <w:p>
-      <w:pPr>
-        <w:spacing w:before="32" w:after="32"/>
-      </w:pPr>
-    </w:p>
-    <w:p>
-      <w:pPr>
-        <w:spacing w:before="32" w:after="32"/>
-      </w:pPr>
-    </w:p>
-    <w:p>
-      <w:pPr>
-        <w:spacing w:before="32" w:after="32"/>
-      </w:pPr>
-    </w:p>
-    <w:p>
-      <w:pPr>
-        <w:spacing w:before="32" w:after="32"/>
-      </w:pPr>
-    </w:p>
-    <w:p>
-      <w:pPr>
-        <w:spacing w:before="32" w:after="32"/>
-      </w:pPr>
-    </w:p>
-    <w:p>
-      <w:pPr>
-        <w:spacing w:before="32" w:after="32"/>
-      </w:pPr>
-    </w:p>
-    <w:p>
-      <w:pPr>
-        <w:spacing w:before="32" w:after="32"/>
-      </w:pPr>
-    </w:p>
-    <w:p>
-      <w:pPr>
-        <w:spacing w:before="32" w:after="32"/>
-      </w:pPr>
-    </w:p>
-    <w:p>
-      <w:pPr>
-        <w:spacing w:before="32" w:after="32"/>
-      </w:pPr>
-    </w:p>
-    <w:p>
-      <w:pPr>
-        <w:spacing w:before="32" w:after="32"/>
-      </w:pPr>
-    </w:p>
-    <w:p>
-      <w:pPr>
-        <w:spacing w:before="32" w:after="32"/>
-      </w:pPr>
-    </w:p>
-    <w:p>
-      <w:pPr>
-        <w:spacing w:before="32" w:after="32"/>
-      </w:pPr>
-    </w:p>
-    <w:p>
-      <w:pPr>
-        <w:spacing w:before="32" w:after="32"/>
-      </w:pPr>
-    </w:p>
-    <w:p>
-      <w:pPr>
-        <w:spacing w:before="32" w:after="32"/>
-      </w:pPr>
-    </w:p>
-    <w:p>
-      <w:pPr>
-        <w:spacing w:before="32" w:after="32"/>
-      </w:pPr>
-    </w:p>
-    <w:p>
-      <w:pPr>
-        <w:spacing w:before="32" w:after="32"/>
-      </w:pPr>
-    </w:p>
-    <w:p>
-      <w:pPr>
-        <w:spacing w:before="32" w:after="32"/>
-      </w:pPr>
-    </w:p>
-    <w:p>
-      <w:pPr>
-        <w:spacing w:before="32" w:after="32"/>
-      </w:pPr>
-    </w:p>
-    <w:p>
-      <w:pPr>
-        <w:spacing w:before="32" w:after="32"/>
-      </w:pPr>
-    </w:p>
-    <w:p>
-      <w:pPr>
-        <w:spacing w:before="32" w:after="32"/>
-      </w:pPr>
-    </w:p>
-    <w:p>
-      <w:pPr>
-        <w:spacing w:before="32" w:after="32"/>
-      </w:pPr>
-    </w:p>
-    <w:p>
-      <w:pPr>
-        <w:spacing w:before="32" w:after="32"/>
-      </w:pPr>
-    </w:p>
-    <w:p>
-      <w:pPr>
-        <w:spacing w:before="32" w:after="32"/>
-      </w:pPr>
-    </w:p>
-    <w:p>
-      <w:pPr>
-        <w:spacing w:before="32" w:after="32"/>
-      </w:pPr>
-    </w:p>
-    <w:p>
-      <w:pPr>
-        <w:spacing w:before="32" w:after="32"/>
-      </w:pPr>
-    </w:p>
-    <w:p>
-      <w:pPr>
-        <w:spacing w:before="32" w:after="32"/>
-      </w:pPr>
-    </w:p>
-    <w:p>
-      <w:pPr>
-        <w:spacing w:before="32" w:after="32"/>
-      </w:pPr>
-    </w:p>
-    <w:p>
-      <w:pPr>
-        <w:spacing w:before="32" w:after="32"/>
-      </w:pPr>
-      <w:r>
-        <w:rPr>
-          <w:rFonts w:hint="eastAsia"/>
+        <w:spacing w:beforeLines="35" w:before="114" w:afterLines="35" w:after="114"/>
+        <w:rPr>
+          <w:sz w:val="23"/>
+          <w:szCs w:val="23"/>
+        </w:rPr>
+      </w:pPr>
+    </w:p>
+    <w:p>
+      <w:pPr>
+        <w:spacing w:beforeLines="35" w:before="114" w:afterLines="35" w:after="114"/>
+        <w:rPr>
+          <w:sz w:val="23"/>
+          <w:szCs w:val="23"/>
+        </w:rPr>
+      </w:pPr>
+    </w:p>
+    <w:p>
+      <w:pPr>
+        <w:spacing w:beforeLines="35" w:before="114" w:afterLines="35" w:after="114"/>
+        <w:rPr>
+          <w:sz w:val="23"/>
+          <w:szCs w:val="23"/>
+        </w:rPr>
+      </w:pPr>
+    </w:p>
+    <w:p>
+      <w:pPr>
+        <w:spacing w:beforeLines="35" w:before="114" w:afterLines="35" w:after="114"/>
+        <w:rPr>
+          <w:sz w:val="23"/>
+          <w:szCs w:val="23"/>
+        </w:rPr>
+      </w:pPr>
+    </w:p>
+    <w:p>
+      <w:pPr>
+        <w:spacing w:beforeLines="35" w:before="114" w:afterLines="35" w:after="114"/>
+        <w:rPr>
+          <w:sz w:val="23"/>
+          <w:szCs w:val="23"/>
+        </w:rPr>
+      </w:pPr>
+    </w:p>
+    <w:p>
+      <w:pPr>
+        <w:spacing w:beforeLines="35" w:before="114" w:afterLines="35" w:after="114"/>
+        <w:rPr>
+          <w:sz w:val="23"/>
+          <w:szCs w:val="23"/>
+        </w:rPr>
+      </w:pPr>
+    </w:p>
+    <w:p>
+      <w:pPr>
+        <w:spacing w:beforeLines="35" w:before="114" w:afterLines="35" w:after="114"/>
+        <w:rPr>
+          <w:sz w:val="23"/>
+          <w:szCs w:val="23"/>
+        </w:rPr>
+      </w:pPr>
+    </w:p>
+    <w:p>
+      <w:pPr>
+        <w:spacing w:beforeLines="35" w:before="114" w:afterLines="35" w:after="114"/>
+        <w:rPr>
+          <w:sz w:val="23"/>
+          <w:szCs w:val="23"/>
+        </w:rPr>
+      </w:pPr>
+    </w:p>
+    <w:p>
+      <w:pPr>
+        <w:spacing w:beforeLines="35" w:before="114" w:afterLines="35" w:after="114"/>
+        <w:rPr>
+          <w:sz w:val="23"/>
+          <w:szCs w:val="23"/>
+        </w:rPr>
+      </w:pPr>
+    </w:p>
+    <w:p>
+      <w:pPr>
+        <w:spacing w:beforeLines="35" w:before="114" w:afterLines="35" w:after="114"/>
+        <w:rPr>
+          <w:sz w:val="23"/>
+          <w:szCs w:val="23"/>
+        </w:rPr>
+      </w:pPr>
+    </w:p>
+    <w:p>
+      <w:pPr>
+        <w:spacing w:beforeLines="35" w:before="114" w:afterLines="35" w:after="114"/>
+        <w:rPr>
+          <w:sz w:val="23"/>
+          <w:szCs w:val="23"/>
+        </w:rPr>
+      </w:pPr>
+    </w:p>
+    <w:p>
+      <w:pPr>
+        <w:spacing w:beforeLines="35" w:before="114" w:afterLines="35" w:after="114"/>
+        <w:rPr>
+          <w:sz w:val="23"/>
+          <w:szCs w:val="23"/>
+        </w:rPr>
+      </w:pPr>
+    </w:p>
+    <w:p>
+      <w:pPr>
+        <w:spacing w:beforeLines="35" w:before="114" w:afterLines="35" w:after="114"/>
+        <w:rPr>
+          <w:sz w:val="23"/>
+          <w:szCs w:val="23"/>
+        </w:rPr>
+      </w:pPr>
+    </w:p>
+    <w:p>
+      <w:pPr>
+        <w:spacing w:beforeLines="35" w:before="114" w:afterLines="35" w:after="114"/>
+        <w:rPr>
+          <w:sz w:val="23"/>
+          <w:szCs w:val="23"/>
+        </w:rPr>
+      </w:pPr>
+    </w:p>
+    <w:p>
+      <w:pPr>
+        <w:spacing w:beforeLines="35" w:before="114" w:afterLines="35" w:after="114"/>
+        <w:rPr>
+          <w:sz w:val="23"/>
+          <w:szCs w:val="23"/>
+        </w:rPr>
+      </w:pPr>
+    </w:p>
+    <w:p>
+      <w:pPr>
+        <w:spacing w:beforeLines="35" w:before="114" w:afterLines="35" w:after="114"/>
+        <w:rPr>
+          <w:sz w:val="23"/>
+          <w:szCs w:val="23"/>
+        </w:rPr>
+      </w:pPr>
+    </w:p>
+    <w:p>
+      <w:pPr>
+        <w:spacing w:beforeLines="35" w:before="114" w:afterLines="35" w:after="114"/>
+        <w:rPr>
+          <w:sz w:val="23"/>
+          <w:szCs w:val="23"/>
+        </w:rPr>
+      </w:pPr>
+    </w:p>
+    <w:p>
+      <w:pPr>
+        <w:spacing w:beforeLines="35" w:before="114" w:afterLines="35" w:after="114"/>
+        <w:rPr>
+          <w:sz w:val="23"/>
+          <w:szCs w:val="23"/>
+        </w:rPr>
+      </w:pPr>
+    </w:p>
+    <w:p>
+      <w:pPr>
+        <w:spacing w:beforeLines="35" w:before="114" w:afterLines="35" w:after="114"/>
+        <w:rPr>
+          <w:sz w:val="23"/>
+          <w:szCs w:val="23"/>
+        </w:rPr>
+      </w:pPr>
+    </w:p>
+    <w:p>
+      <w:pPr>
+        <w:spacing w:beforeLines="35" w:before="114" w:afterLines="35" w:after="114"/>
+        <w:rPr>
+          <w:sz w:val="23"/>
+          <w:szCs w:val="23"/>
+        </w:rPr>
+      </w:pPr>
+    </w:p>
+    <w:p>
+      <w:pPr>
+        <w:spacing w:beforeLines="35" w:before="114" w:afterLines="35" w:after="114"/>
+        <w:rPr>
+          <w:sz w:val="23"/>
+          <w:szCs w:val="23"/>
+        </w:rPr>
+      </w:pPr>
+    </w:p>
+    <w:p>
+      <w:pPr>
+        <w:spacing w:beforeLines="35" w:before="114" w:afterLines="35" w:after="114"/>
+        <w:rPr>
+          <w:sz w:val="23"/>
+          <w:szCs w:val="23"/>
+        </w:rPr>
+      </w:pPr>
+    </w:p>
+    <w:p>
+      <w:pPr>
+        <w:spacing w:beforeLines="35" w:before="114" w:afterLines="35" w:after="114"/>
+        <w:rPr>
+          <w:sz w:val="23"/>
+          <w:szCs w:val="23"/>
+        </w:rPr>
+      </w:pPr>
+      <w:r>
+        <w:rPr>
+          <w:rFonts w:hint="eastAsia"/>
+          <w:sz w:val="23"/>
+          <w:szCs w:val="23"/>
         </w:rPr>
         <w:lastRenderedPageBreak/>
         <w:t>评论区</w:t>
       </w:r>
       <w:r>
+        <w:rPr>
+          <w:sz w:val="23"/>
+          <w:szCs w:val="23"/>
+        </w:rPr>
         <w:t>:</w:t>
       </w:r>
     </w:p>
     <w:p>
       <w:pPr>
-        <w:spacing w:before="32" w:after="32"/>
-      </w:pPr>
-    </w:p>
-    <w:p>
-      <w:pPr>
-        <w:spacing w:before="32" w:after="32"/>
+        <w:spacing w:beforeLines="35" w:before="114" w:afterLines="35" w:after="114"/>
+        <w:rPr>
+          <w:sz w:val="23"/>
+          <w:szCs w:val="23"/>
+        </w:rPr>
+      </w:pPr>
+    </w:p>
+    <w:p>
+      <w:pPr>
+        <w:spacing w:beforeLines="35" w:before="114" w:afterLines="35" w:after="114"/>
         <w:ind w:firstLine="420"/>
-      </w:pPr>
-      <w:r>
-        <w:rPr>
-          <w:rFonts w:hint="eastAsia"/>
+        <w:rPr>
+          <w:sz w:val="23"/>
+          <w:szCs w:val="23"/>
+        </w:rPr>
+      </w:pPr>
+      <w:r>
+        <w:rPr>
+          <w:rFonts w:hint="eastAsia"/>
+          <w:sz w:val="23"/>
+          <w:szCs w:val="23"/>
         </w:rPr>
         <w:t>Q</w:t>
       </w:r>
       <w:r>
+        <w:rPr>
+          <w:sz w:val="23"/>
+          <w:szCs w:val="23"/>
+        </w:rPr>
         <w:t xml:space="preserve">: </w:t>
       </w:r>
       <w:r>
         <w:rPr>
           <w:rFonts w:hint="eastAsia"/>
-        </w:rPr>
-        <w:t>能不能给</w:t>
-      </w:r>
-      <w:r>
-        <w:rPr>
-          <w:rFonts w:hint="eastAsia"/>
-        </w:rPr>
-        <w:t>答主</w:t>
-      </w:r>
-      <w:r>
-        <w:rPr>
-          <w:rFonts w:hint="eastAsia"/>
-        </w:rPr>
-        <w:t>出一本书？我买</w:t>
-      </w:r>
-      <w:r>
-        <w:rPr>
-          <w:rFonts w:hint="eastAsia"/>
+          <w:sz w:val="23"/>
+          <w:szCs w:val="23"/>
+        </w:rPr>
+        <w:t>能不能给答主出一本书？我买</w:t>
+      </w:r>
+      <w:r>
+        <w:rPr>
+          <w:rFonts w:hint="eastAsia"/>
+          <w:sz w:val="23"/>
+          <w:szCs w:val="23"/>
         </w:rPr>
         <w:t>100</w:t>
       </w:r>
       <w:r>
         <w:rPr>
           <w:rFonts w:hint="eastAsia"/>
+          <w:sz w:val="23"/>
+          <w:szCs w:val="23"/>
         </w:rPr>
         <w:t>本。</w:t>
       </w:r>
     </w:p>
     <w:p>
       <w:pPr>
-        <w:spacing w:before="32" w:after="32"/>
+        <w:spacing w:beforeLines="35" w:before="114" w:afterLines="35" w:after="114"/>
         <w:ind w:firstLine="420"/>
-      </w:pPr>
-      <w:r>
+        <w:rPr>
+          <w:sz w:val="23"/>
+          <w:szCs w:val="23"/>
+        </w:rPr>
+      </w:pPr>
+      <w:r>
+        <w:rPr>
+          <w:sz w:val="23"/>
+          <w:szCs w:val="23"/>
+        </w:rPr>
         <w:t xml:space="preserve">B: </w:t>
       </w:r>
       <w:r>
         <w:rPr>
           <w:rFonts w:hint="eastAsia"/>
+          <w:sz w:val="23"/>
+          <w:szCs w:val="23"/>
         </w:rPr>
         <w:t>网络编辑只能限于自己编辑成有高可读性的文档。个人主动索要你的编辑版本进行再编辑打印，属于个人行为不受限制。但是在没有版号的前提下自行印制分发实体拷贝，尤其是有偿发行，会构成非法出版，触犯刑法。</w:t>
       </w:r>
     </w:p>
     <w:p>
       <w:pPr>
-        <w:spacing w:before="32" w:after="32"/>
+        <w:spacing w:beforeLines="35" w:before="114" w:afterLines="35" w:after="114"/>
         <w:ind w:firstLine="420"/>
         <w:jc w:val="right"/>
-      </w:pPr>
-      <w:r>
-        <w:rPr>
-          <w:rFonts w:hint="eastAsia"/>
+        <w:rPr>
+          <w:sz w:val="23"/>
+          <w:szCs w:val="23"/>
+        </w:rPr>
+      </w:pPr>
+      <w:r>
+        <w:rPr>
+          <w:rFonts w:hint="eastAsia"/>
+          <w:sz w:val="23"/>
+          <w:szCs w:val="23"/>
         </w:rPr>
         <w:t>-</w:t>
       </w:r>
       <w:r>
+        <w:rPr>
+          <w:sz w:val="23"/>
+          <w:szCs w:val="23"/>
+        </w:rPr>
         <w:t>--</w:t>
       </w:r>
     </w:p>
     <w:p>
       <w:pPr>
-        <w:spacing w:before="32" w:after="32"/>
+        <w:spacing w:beforeLines="35" w:before="114" w:afterLines="35" w:after="114"/>
         <w:ind w:firstLine="420"/>
-      </w:pPr>
-      <w:r>
-        <w:rPr>
-          <w:rFonts w:hint="eastAsia"/>
+        <w:rPr>
+          <w:sz w:val="23"/>
+          <w:szCs w:val="23"/>
+        </w:rPr>
+      </w:pPr>
+      <w:r>
+        <w:rPr>
+          <w:rFonts w:hint="eastAsia"/>
+          <w:sz w:val="23"/>
+          <w:szCs w:val="23"/>
         </w:rPr>
         <w:t>Q</w:t>
       </w:r>
       <w:r>
+        <w:rPr>
+          <w:sz w:val="23"/>
+          <w:szCs w:val="23"/>
+        </w:rPr>
         <w:t xml:space="preserve">: </w:t>
       </w:r>
       <w:r>
         <w:rPr>
           <w:rFonts w:hint="eastAsia"/>
+          <w:sz w:val="23"/>
+          <w:szCs w:val="23"/>
         </w:rPr>
         <w:t>这美好的句子让我想起了泰戈尔的诗…心灵的抚慰…</w:t>
       </w:r>
     </w:p>
     <w:p>
       <w:pPr>
-        <w:spacing w:before="32" w:after="32"/>
+        <w:spacing w:beforeLines="35" w:before="114" w:afterLines="35" w:after="114"/>
         <w:ind w:firstLine="420"/>
-      </w:pPr>
-      <w:r>
+        <w:rPr>
+          <w:sz w:val="23"/>
+          <w:szCs w:val="23"/>
+        </w:rPr>
+      </w:pPr>
+      <w:r>
+        <w:rPr>
+          <w:sz w:val="23"/>
+          <w:szCs w:val="23"/>
+        </w:rPr>
         <w:t xml:space="preserve">B: </w:t>
       </w:r>
       <w:r>
         <w:rPr>
           <w:rFonts w:hint="eastAsia"/>
+          <w:sz w:val="23"/>
+          <w:szCs w:val="23"/>
         </w:rPr>
         <w:t>这出自圣经吗</w:t>
       </w:r>
     </w:p>
     <w:p>
       <w:pPr>
-        <w:spacing w:before="32" w:after="32"/>
+        <w:spacing w:beforeLines="35" w:before="114" w:afterLines="35" w:after="114"/>
         <w:ind w:firstLine="420"/>
-      </w:pPr>
-      <w:r>
-        <w:rPr>
-          <w:rFonts w:hint="eastAsia"/>
+        <w:rPr>
+          <w:sz w:val="23"/>
+          <w:szCs w:val="23"/>
+        </w:rPr>
+      </w:pPr>
+      <w:r>
+        <w:rPr>
+          <w:rFonts w:hint="eastAsia"/>
+          <w:sz w:val="23"/>
+          <w:szCs w:val="23"/>
         </w:rPr>
         <w:t>C</w:t>
       </w:r>
       <w:r>
+        <w:rPr>
+          <w:sz w:val="23"/>
+          <w:szCs w:val="23"/>
+        </w:rPr>
         <w:t xml:space="preserve">: </w:t>
       </w:r>
       <w:r>
         <w:rPr>
           <w:rFonts w:hint="eastAsia"/>
+          <w:sz w:val="23"/>
+          <w:szCs w:val="23"/>
         </w:rPr>
         <w:t>马太福音</w:t>
       </w:r>
       <w:r>
         <w:rPr>
           <w:rFonts w:hint="eastAsia"/>
+          <w:sz w:val="23"/>
+          <w:szCs w:val="23"/>
         </w:rPr>
         <w:t>6:25-29</w:t>
       </w:r>
     </w:p>
     <w:p>
       <w:pPr>
-        <w:spacing w:before="32" w:after="32"/>
+        <w:spacing w:beforeLines="35" w:before="114" w:afterLines="35" w:after="114"/>
         <w:ind w:firstLine="420"/>
         <w:jc w:val="right"/>
-      </w:pPr>
-      <w:r>
-        <w:rPr>
-          <w:rFonts w:hint="eastAsia"/>
+        <w:rPr>
+          <w:sz w:val="23"/>
+          <w:szCs w:val="23"/>
+        </w:rPr>
+      </w:pPr>
+      <w:r>
+        <w:rPr>
+          <w:rFonts w:hint="eastAsia"/>
+          <w:sz w:val="23"/>
+          <w:szCs w:val="23"/>
         </w:rPr>
         <w:t>-</w:t>
       </w:r>
       <w:r>
+        <w:rPr>
+          <w:sz w:val="23"/>
+          <w:szCs w:val="23"/>
+        </w:rPr>
         <w:t>--</w:t>
       </w:r>
     </w:p>
     <w:p>
       <w:pPr>
-        <w:spacing w:before="32" w:after="32"/>
+        <w:spacing w:beforeLines="35" w:before="114" w:afterLines="35" w:after="114"/>
         <w:ind w:firstLine="420"/>
-      </w:pPr>
-      <w:r>
-        <w:rPr>
-          <w:rFonts w:hint="eastAsia"/>
+        <w:rPr>
+          <w:sz w:val="23"/>
+          <w:szCs w:val="23"/>
+        </w:rPr>
+      </w:pPr>
+      <w:r>
+        <w:rPr>
+          <w:rFonts w:hint="eastAsia"/>
+          <w:sz w:val="23"/>
+          <w:szCs w:val="23"/>
         </w:rPr>
         <w:t>Q</w:t>
       </w:r>
       <w:r>
+        <w:rPr>
+          <w:sz w:val="23"/>
+          <w:szCs w:val="23"/>
+        </w:rPr>
         <w:t xml:space="preserve">: </w:t>
       </w:r>
       <w:r>
         <w:rPr>
           <w:rFonts w:hint="eastAsia"/>
+          <w:sz w:val="23"/>
+          <w:szCs w:val="23"/>
         </w:rPr>
         <w:t>不接地气</w:t>
       </w:r>
     </w:p>
     <w:p>
       <w:pPr>
-        <w:spacing w:before="32" w:after="32"/>
+        <w:spacing w:beforeLines="35" w:before="114" w:afterLines="35" w:after="114"/>
         <w:ind w:firstLine="420"/>
-      </w:pPr>
-      <w:r>
-        <w:rPr>
-          <w:rFonts w:hint="eastAsia"/>
+        <w:rPr>
+          <w:sz w:val="23"/>
+          <w:szCs w:val="23"/>
+        </w:rPr>
+      </w:pPr>
+      <w:r>
+        <w:rPr>
+          <w:rFonts w:hint="eastAsia"/>
+          <w:sz w:val="23"/>
+          <w:szCs w:val="23"/>
         </w:rPr>
         <w:t>A</w:t>
       </w:r>
       <w:r>
+        <w:rPr>
+          <w:sz w:val="23"/>
+          <w:szCs w:val="23"/>
+        </w:rPr>
         <w:t xml:space="preserve">: </w:t>
       </w:r>
       <w:r>
         <w:rPr>
           <w:rFonts w:hint="eastAsia"/>
+          <w:sz w:val="23"/>
+          <w:szCs w:val="23"/>
         </w:rPr>
         <w:t>希望你有一天能明白，这是最接地气的话。</w:t>
       </w:r>
     </w:p>
     <w:p>
       <w:pPr>
-        <w:spacing w:before="32" w:after="32"/>
+        <w:spacing w:beforeLines="35" w:before="114" w:afterLines="35" w:after="114"/>
         <w:ind w:firstLine="420"/>
-      </w:pPr>
-      <w:r>
-        <w:rPr>
-          <w:rFonts w:hint="eastAsia"/>
+        <w:rPr>
+          <w:sz w:val="23"/>
+          <w:szCs w:val="23"/>
+        </w:rPr>
+      </w:pPr>
+      <w:r>
+        <w:rPr>
+          <w:rFonts w:hint="eastAsia"/>
+          <w:sz w:val="23"/>
+          <w:szCs w:val="23"/>
         </w:rPr>
         <w:t>Q</w:t>
       </w:r>
       <w:r>
+        <w:rPr>
+          <w:sz w:val="23"/>
+          <w:szCs w:val="23"/>
+        </w:rPr>
         <w:t xml:space="preserve">: </w:t>
       </w:r>
       <w:r>
         <w:rPr>
           <w:rFonts w:hint="eastAsia"/>
+          <w:sz w:val="23"/>
+          <w:szCs w:val="23"/>
         </w:rPr>
         <w:t>我错了，我来和你道歉了，这句确实是我理解得太表面了。</w:t>
       </w:r>
     </w:p>
     <w:p>
       <w:pPr>
-        <w:spacing w:before="32" w:after="32"/>
+        <w:spacing w:beforeLines="35" w:before="114" w:afterLines="35" w:after="114"/>
         <w:ind w:firstLine="420"/>
         <w:jc w:val="right"/>
         <w:rPr>
-          <w:rFonts w:hint="eastAsia"/>
-        </w:rPr>
-      </w:pPr>
-      <w:r>
-        <w:rPr>
-          <w:rFonts w:hint="eastAsia"/>
+          <w:sz w:val="23"/>
+          <w:szCs w:val="23"/>
+        </w:rPr>
+      </w:pPr>
+      <w:r>
+        <w:rPr>
+          <w:rFonts w:hint="eastAsia"/>
+          <w:sz w:val="23"/>
+          <w:szCs w:val="23"/>
         </w:rPr>
         <w:t>-</w:t>
       </w:r>
       <w:r>
+        <w:rPr>
+          <w:sz w:val="23"/>
+          <w:szCs w:val="23"/>
+        </w:rPr>
         <w:t>--</w:t>
       </w:r>
     </w:p>
     <w:p>
       <w:pPr>
-        <w:spacing w:before="32" w:after="32"/>
+        <w:spacing w:beforeLines="35" w:before="114" w:afterLines="35" w:after="114"/>
         <w:ind w:firstLine="420"/>
-      </w:pPr>
-      <w:r>
-        <w:rPr>
-          <w:rFonts w:hint="eastAsia"/>
+        <w:rPr>
+          <w:sz w:val="23"/>
+          <w:szCs w:val="23"/>
+        </w:rPr>
+      </w:pPr>
+      <w:r>
+        <w:rPr>
+          <w:rFonts w:hint="eastAsia"/>
+          <w:sz w:val="23"/>
+          <w:szCs w:val="23"/>
         </w:rPr>
         <w:t>更新于</w:t>
       </w:r>
       <w:r>
-        <w:t>2023/2/9</w:t>
-      </w:r>
-    </w:p>
-    <w:p>
-      <w:pPr>
-        <w:spacing w:before="32" w:after="32"/>
+        <w:rPr>
+          <w:sz w:val="23"/>
+          <w:szCs w:val="23"/>
+        </w:rPr>
+        <w:t>2023/6/8</w:t>
+      </w:r>
+    </w:p>
+    <w:p>
+      <w:pPr>
+        <w:spacing w:beforeLines="35" w:before="114" w:afterLines="35" w:after="114"/>
         <w:ind w:firstLine="420"/>
         <w:rPr>
-          <w:rFonts w:hint="eastAsia"/>
+          <w:sz w:val="23"/>
+          <w:szCs w:val="23"/>
         </w:rPr>
       </w:pPr>
     </w:p>
     <w:sectPr>
       <w:pgSz w:w="11906" w:h="16838"/>
-      <w:pgMar w:top="284" w:right="1418" w:bottom="284" w:left="1418" w:header="851" w:footer="992" w:gutter="0"/>
+      <w:pgMar w:top="284" w:right="992" w:bottom="284" w:left="992" w:header="851" w:footer="992" w:gutter="0"/>
       <w:cols w:space="425"/>
       <w:docGrid w:type="lines" w:linePitch="326"/>
     </w:sectPr>
